--- a/4.Model optimization and tuning phase/Model Optimization and Tuning Phase .docx
+++ b/4.Model optimization and tuning phase/Model Optimization and Tuning Phase .docx
@@ -446,13 +446,14 @@
         </w:rPr>
       </w:pPr>
     </w:p>
-    <w:p xmlns:wp14="http://schemas.microsoft.com/office/word/2010/wordml" wp14:textId="77777777">
+    <w:p xmlns:wp14="http://schemas.microsoft.com/office/word/2010/wordml" wp14:textId="5948D1B5">
       <w:pPr>
-        <w:widowControl/>
+        <w:widowControl w:val="1"/>
         <w:spacing w:after="160" w:line="276" w:lineRule="auto"/>
         <w:rPr>
           <w:rFonts w:ascii="Times New Roman" w:hAnsi="Times New Roman" w:eastAsia="Times New Roman" w:cs="Times New Roman"/>
-          <w:b/>
+          <w:b w:val="1"/>
+          <w:bCs w:val="1"/>
           <w:sz w:val="24"/>
           <w:szCs w:val="24"/>
         </w:rPr>
@@ -460,11 +461,22 @@
       <w:r>
         <w:rPr>
           <w:rFonts w:ascii="Times New Roman" w:hAnsi="Times New Roman" w:eastAsia="Times New Roman" w:cs="Times New Roman"/>
-          <w:b/>
+          <w:b w:val="1"/>
+          <w:bCs w:val="1"/>
           <w:sz w:val="24"/>
           <w:szCs w:val="24"/>
         </w:rPr>
         <w:t>Model Optimization and Tuning Phase</w:t>
+      </w:r>
+      <w:r>
+        <w:rPr>
+          <w:rFonts w:ascii="Times New Roman" w:hAnsi="Times New Roman" w:eastAsia="Times New Roman" w:cs="Times New Roman"/>
+          <w:b w:val="1"/>
+          <w:bCs w:val="1"/>
+          <w:sz w:val="24"/>
+          <w:szCs w:val="24"/>
+        </w:rPr>
+        <w:t>:</w:t>
       </w:r>
     </w:p>
     <w:p xmlns:wp14="http://schemas.microsoft.com/office/word/2010/wordml" wp14:textId="77777777">
@@ -1523,7 +1535,7 @@
             </w:pPr>
             <w:r>
               <w:drawing>
-                <wp:inline wp14:editId="563DCBBF" wp14:anchorId="32677688">
+                <wp:inline wp14:editId="73D553AA" wp14:anchorId="32677688">
                   <wp:extent cx="2238375" cy="1165225"/>
                   <wp:effectExtent l="0" t="0" r="0" b="0"/>
                   <wp:docPr id="2075510926" name="" title=""/>
@@ -1538,10 +1550,10 @@
                           <pic:cNvPicPr/>
                         </pic:nvPicPr>
                         <pic:blipFill>
-                          <a:blip r:embed="Rfe7118f9a154475d">
-                            <a:extLst>
+                          <a:blip r:embed="R328488b70a114a42">
+                            <a:extLst xmlns:a="http://schemas.openxmlformats.org/drawingml/2006/main">
                               <a:ext xmlns:a="http://schemas.openxmlformats.org/drawingml/2006/main" uri="{28A0092B-C50C-407E-A947-70E740481C1C}">
-                                <a14:useLocalDpi val="0"/>
+                                <a14:useLocalDpi xmlns:a14="http://schemas.microsoft.com/office/drawing/2010/main" val="0"/>
                               </a:ext>
                             </a:extLst>
                           </a:blip>
@@ -1550,7 +1562,7 @@
                           </a:stretch>
                         </pic:blipFill>
                         <pic:spPr>
-                          <a:xfrm>
+                          <a:xfrm rot="0" flipH="0" flipV="0">
                             <a:off x="0" y="0"/>
                             <a:ext cx="2238375" cy="1165225"/>
                           </a:xfrm>
@@ -1563,6 +1575,28 @@
                   </a:graphic>
                 </wp:inline>
               </w:drawing>
+            </w:r>
+          </w:p>
+          <w:p>
+            <w:pPr>
+              <w:pStyle w:val="Normal"/>
+              <w:spacing w:line="411" w:lineRule="auto"/>
+            </w:pPr>
+            <w:proofErr w:type="spellStart"/>
+            <w:r>
+              <w:rPr>
+                <w:sz w:val="18"/>
+                <w:szCs w:val="18"/>
+              </w:rPr>
+              <w:t>RandomizedSearchCV</w:t>
+            </w:r>
+            <w:proofErr w:type="spellEnd"/>
+            <w:r>
+              <w:rPr>
+                <w:sz w:val="18"/>
+                <w:szCs w:val="18"/>
+              </w:rPr>
+              <w:t xml:space="preserve"> got the higher accuracy.</w:t>
             </w:r>
           </w:p>
         </w:tc>
@@ -1885,7 +1919,7 @@
         <w:widowControl w:val="1"/>
       </w:pPr>
     </w:p>
-    <w:p xmlns:wp14="http://schemas.microsoft.com/office/word/2010/wordml" wp14:textId="076FDC96">
+    <w:p xmlns:wp14="http://schemas.microsoft.com/office/word/2010/wordml" wp14:textId="78F9AD91">
       <w:pPr>
         <w:pStyle w:val="Heading3"/>
         <w:widowControl w:val="1"/>
@@ -2776,7 +2810,41 @@
                 <w:szCs w:val="24"/>
                 <w:lang w:val="en"/>
               </w:rPr>
-              <w:t>XGB</w:t>
+              <w:t>XG</w:t>
+            </w:r>
+            <w:r>
+              <w:rPr>
+                <w:rFonts w:ascii="Times New Roman" w:hAnsi="Times New Roman" w:eastAsia="Times New Roman" w:cs="Times New Roman"/>
+                <w:b w:val="0"/>
+                <w:bCs w:val="0"/>
+                <w:i w:val="0"/>
+                <w:iCs w:val="0"/>
+                <w:caps w:val="0"/>
+                <w:smallCaps w:val="0"/>
+                <w:noProof w:val="0"/>
+                <w:color w:val="000000" w:themeColor="text1" w:themeTint="FF" w:themeShade="FF"/>
+                <w:sz w:val="24"/>
+                <w:szCs w:val="24"/>
+                <w:lang w:val="en"/>
+              </w:rPr>
+              <w:t xml:space="preserve"> </w:t>
+            </w:r>
+            <w:r>
+              <w:rPr>
+                <w:rFonts w:ascii="Times New Roman" w:hAnsi="Times New Roman" w:eastAsia="Times New Roman" w:cs="Times New Roman"/>
+                <w:b w:val="0"/>
+                <w:bCs w:val="0"/>
+                <w:i w:val="0"/>
+                <w:iCs w:val="0"/>
+                <w:caps w:val="0"/>
+                <w:smallCaps w:val="0"/>
+                <w:noProof w:val="0"/>
+                <w:color w:val="000000" w:themeColor="text1" w:themeTint="FF" w:themeShade="FF"/>
+                <w:sz w:val="24"/>
+                <w:szCs w:val="24"/>
+                <w:lang w:val="en"/>
+              </w:rPr>
+              <w:t>B</w:t>
             </w:r>
             <w:r>
               <w:rPr>
@@ -3069,7 +3137,7 @@
             </w:tcMar>
             <w:vAlign w:val="bottom"/>
           </w:tcPr>
-          <w:p wp14:textId="5BDAECA3">
+          <w:p wp14:textId="6DFCF44A">
             <w:pPr>
               <w:pStyle w:val="Normal"/>
               <w:widowControl w:val="0"/>
@@ -3097,7 +3165,58 @@
                 <w:szCs w:val="24"/>
                 <w:lang w:val="en"/>
               </w:rPr>
-              <w:t xml:space="preserve">XGBoost </w:t>
+              <w:t>XG</w:t>
+            </w:r>
+            <w:r>
+              <w:rPr>
+                <w:rFonts w:ascii="Times New Roman" w:hAnsi="Times New Roman" w:eastAsia="Times New Roman" w:cs="Times New Roman"/>
+                <w:b w:val="0"/>
+                <w:bCs w:val="0"/>
+                <w:i w:val="0"/>
+                <w:iCs w:val="0"/>
+                <w:caps w:val="0"/>
+                <w:smallCaps w:val="0"/>
+                <w:noProof w:val="0"/>
+                <w:color w:val="000000" w:themeColor="text1" w:themeTint="FF" w:themeShade="FF"/>
+                <w:sz w:val="24"/>
+                <w:szCs w:val="24"/>
+                <w:lang w:val="en"/>
+              </w:rPr>
+              <w:t xml:space="preserve"> </w:t>
+            </w:r>
+            <w:r>
+              <w:rPr>
+                <w:rFonts w:ascii="Times New Roman" w:hAnsi="Times New Roman" w:eastAsia="Times New Roman" w:cs="Times New Roman"/>
+                <w:b w:val="0"/>
+                <w:bCs w:val="0"/>
+                <w:i w:val="0"/>
+                <w:iCs w:val="0"/>
+                <w:caps w:val="0"/>
+                <w:smallCaps w:val="0"/>
+                <w:noProof w:val="0"/>
+                <w:color w:val="000000" w:themeColor="text1" w:themeTint="FF" w:themeShade="FF"/>
+                <w:sz w:val="24"/>
+                <w:szCs w:val="24"/>
+                <w:lang w:val="en"/>
+              </w:rPr>
+              <w:t>Boost</w:t>
+            </w:r>
+            <w:r>
+              <w:rPr>
+                <w:rFonts w:ascii="Times New Roman" w:hAnsi="Times New Roman" w:eastAsia="Times New Roman" w:cs="Times New Roman"/>
+                <w:b w:val="0"/>
+                <w:bCs w:val="0"/>
+                <w:i w:val="0"/>
+                <w:iCs w:val="0"/>
+                <w:caps w:val="0"/>
+                <w:smallCaps w:val="0"/>
+                <w:noProof w:val="0"/>
+                <w:color w:val="000000" w:themeColor="text1" w:themeTint="FF" w:themeShade="FF"/>
+                <w:sz w:val="24"/>
+                <w:szCs w:val="24"/>
+                <w:lang w:val="en"/>
+              </w:rPr>
+              <w:t xml:space="preserve"> </w:t>
             </w:r>
             <w:r>
               <w:rPr>
@@ -3138,7 +3257,7 @@
             </w:tcMar>
             <w:vAlign w:val="bottom"/>
           </w:tcPr>
-          <w:p wp14:textId="555B61AA">
+          <w:p wp14:textId="78E89C80">
             <w:pPr>
               <w:pStyle w:val="Normal"/>
               <w:widowControl w:val="0"/>
@@ -3190,7 +3309,41 @@
                 <w:szCs w:val="24"/>
                 <w:lang w:val="en"/>
               </w:rPr>
-              <w:t>XGBoost</w:t>
+              <w:t>XG</w:t>
+            </w:r>
+            <w:r>
+              <w:rPr>
+                <w:rFonts w:ascii="Times New Roman" w:hAnsi="Times New Roman" w:eastAsia="Times New Roman" w:cs="Times New Roman"/>
+                <w:b w:val="0"/>
+                <w:bCs w:val="0"/>
+                <w:i w:val="0"/>
+                <w:iCs w:val="0"/>
+                <w:caps w:val="0"/>
+                <w:smallCaps w:val="0"/>
+                <w:noProof w:val="0"/>
+                <w:color w:val="000000" w:themeColor="text1" w:themeTint="FF" w:themeShade="FF"/>
+                <w:sz w:val="24"/>
+                <w:szCs w:val="24"/>
+                <w:lang w:val="en"/>
+              </w:rPr>
+              <w:t xml:space="preserve"> </w:t>
+            </w:r>
+            <w:r>
+              <w:rPr>
+                <w:rFonts w:ascii="Times New Roman" w:hAnsi="Times New Roman" w:eastAsia="Times New Roman" w:cs="Times New Roman"/>
+                <w:b w:val="0"/>
+                <w:bCs w:val="0"/>
+                <w:i w:val="0"/>
+                <w:iCs w:val="0"/>
+                <w:caps w:val="0"/>
+                <w:smallCaps w:val="0"/>
+                <w:noProof w:val="0"/>
+                <w:color w:val="000000" w:themeColor="text1" w:themeTint="FF" w:themeShade="FF"/>
+                <w:sz w:val="24"/>
+                <w:szCs w:val="24"/>
+                <w:lang w:val="en"/>
+              </w:rPr>
+              <w:t>Boost</w:t>
             </w:r>
             <w:r>
               <w:rPr>
@@ -3330,6 +3483,7 @@
       <w:pgMar w:top="1440" w:right="1440" w:bottom="1440" w:left="1440" w:header="720" w:footer="720" w:gutter="0"/>
       <w:pgNumType w:start="1"/>
       <w:cols w:space="720"/>
+      <w:footerReference w:type="default" r:id="R88319dd42cd449c6"/>
     </w:sectPr>
   </w:body>
 </w:document>
@@ -3352,6 +3506,77 @@
     </w:p>
   </w:endnote>
 </w:endnotes>
+</file>
+
+<file path=word/footer.xml><?xml version="1.0" encoding="utf-8"?>
+<w:ftr xmlns:w14="http://schemas.microsoft.com/office/word/2010/wordml" xmlns:w="http://schemas.openxmlformats.org/wordprocessingml/2006/main">
+  <w:tbl>
+    <w:tblPr>
+      <w:tblStyle w:val="TableNormal"/>
+      <w:bidiVisual w:val="0"/>
+      <w:tblW w:w="0" w:type="auto"/>
+      <w:tblLayout w:type="fixed"/>
+      <w:tblLook w:val="06A0" w:firstRow="1" w:lastRow="0" w:firstColumn="1" w:lastColumn="0" w:noHBand="1" w:noVBand="1"/>
+    </w:tblPr>
+    <w:tblGrid>
+      <w:gridCol w:w="3120"/>
+      <w:gridCol w:w="3120"/>
+      <w:gridCol w:w="3120"/>
+    </w:tblGrid>
+    <w:tr>
+      <w:trPr>
+        <w:trHeight w:val="300"/>
+      </w:trPr>
+      <w:tc>
+        <w:tcPr>
+          <w:tcW w:w="3120" w:type="dxa"/>
+          <w:tcMar/>
+        </w:tcPr>
+        <w:p>
+          <w:pPr>
+            <w:pStyle w:val="Header"/>
+            <w:bidi w:val="0"/>
+            <w:ind w:left="-115"/>
+            <w:jc w:val="left"/>
+          </w:pPr>
+        </w:p>
+      </w:tc>
+      <w:tc>
+        <w:tcPr>
+          <w:tcW w:w="3120" w:type="dxa"/>
+          <w:tcMar/>
+        </w:tcPr>
+        <w:p>
+          <w:pPr>
+            <w:pStyle w:val="Header"/>
+            <w:bidi w:val="0"/>
+            <w:jc w:val="center"/>
+          </w:pPr>
+        </w:p>
+      </w:tc>
+      <w:tc>
+        <w:tcPr>
+          <w:tcW w:w="3120" w:type="dxa"/>
+          <w:tcMar/>
+        </w:tcPr>
+        <w:p>
+          <w:pPr>
+            <w:pStyle w:val="Header"/>
+            <w:bidi w:val="0"/>
+            <w:ind w:right="-115"/>
+            <w:jc w:val="right"/>
+          </w:pPr>
+        </w:p>
+      </w:tc>
+    </w:tr>
+  </w:tbl>
+  <w:p>
+    <w:pPr>
+      <w:pStyle w:val="Footer"/>
+      <w:bidi w:val="0"/>
+    </w:pPr>
+  </w:p>
+</w:ftr>
 </file>
 
 <file path=word/footnotes.xml><?xml version="1.0" encoding="utf-8"?>
@@ -4113,6 +4338,72 @@
       <w:shd w:val="clear" w:color="auto" w:fill="FFFFFF"/>
     </w:tcPr>
   </w:style>
+  <w:style xmlns:w="http://schemas.openxmlformats.org/wordprocessingml/2006/main" w:type="table" w:styleId="TableGrid">
+    <w:name xmlns:w="http://schemas.openxmlformats.org/wordprocessingml/2006/main" w:val="Table Grid"/>
+    <w:basedOn xmlns:w="http://schemas.openxmlformats.org/wordprocessingml/2006/main" w:val="TableNormal"/>
+    <w:uiPriority xmlns:w="http://schemas.openxmlformats.org/wordprocessingml/2006/main" w:val="59"/>
+    <w:rsid xmlns:w="http://schemas.openxmlformats.org/wordprocessingml/2006/main" w:val="00FB4123"/>
+    <w:pPr xmlns:w="http://schemas.openxmlformats.org/wordprocessingml/2006/main">
+      <w:spacing w:after="0" w:line="240" w:lineRule="auto"/>
+    </w:pPr>
+    <w:tblPr xmlns:w="http://schemas.openxmlformats.org/wordprocessingml/2006/main">
+      <w:tblInd w:w="0" w:type="dxa"/>
+      <w:tblBorders>
+        <w:top w:val="single" w:color="000000" w:themeColor="text1" w:sz="4" w:space="0"/>
+        <w:left w:val="single" w:color="000000" w:themeColor="text1" w:sz="4" w:space="0"/>
+        <w:bottom w:val="single" w:color="000000" w:themeColor="text1" w:sz="4" w:space="0"/>
+        <w:right w:val="single" w:color="000000" w:themeColor="text1" w:sz="4" w:space="0"/>
+        <w:insideH w:val="single" w:color="000000" w:themeColor="text1" w:sz="4" w:space="0"/>
+        <w:insideV w:val="single" w:color="000000" w:themeColor="text1" w:sz="4" w:space="0"/>
+      </w:tblBorders>
+      <w:tblCellMar>
+        <w:top w:w="0" w:type="dxa"/>
+        <w:left w:w="108" w:type="dxa"/>
+        <w:bottom w:w="0" w:type="dxa"/>
+        <w:right w:w="108" w:type="dxa"/>
+      </w:tblCellMar>
+    </w:tblPr>
+  </w:style>
+  <w:style xmlns:w14="http://schemas.microsoft.com/office/word/2010/wordml" xmlns:mc="http://schemas.openxmlformats.org/markup-compatibility/2006" xmlns:w="http://schemas.openxmlformats.org/wordprocessingml/2006/main" w:type="character" w:styleId="HeaderChar" w:customStyle="1" mc:Ignorable="w14">
+    <w:name xmlns:w="http://schemas.openxmlformats.org/wordprocessingml/2006/main" w:val="Header Char"/>
+    <w:basedOn xmlns:w="http://schemas.openxmlformats.org/wordprocessingml/2006/main" w:val="DefaultParagraphFont"/>
+    <w:link xmlns:w="http://schemas.openxmlformats.org/wordprocessingml/2006/main" w:val="Header"/>
+    <w:uiPriority xmlns:w="http://schemas.openxmlformats.org/wordprocessingml/2006/main" w:val="99"/>
+  </w:style>
+  <w:style xmlns:w14="http://schemas.microsoft.com/office/word/2010/wordml" xmlns:mc="http://schemas.openxmlformats.org/markup-compatibility/2006" xmlns:w="http://schemas.openxmlformats.org/wordprocessingml/2006/main" w:type="paragraph" w:styleId="Header" mc:Ignorable="w14">
+    <w:name xmlns:w="http://schemas.openxmlformats.org/wordprocessingml/2006/main" w:val="header"/>
+    <w:basedOn xmlns:w="http://schemas.openxmlformats.org/wordprocessingml/2006/main" w:val="Normal"/>
+    <w:link xmlns:w="http://schemas.openxmlformats.org/wordprocessingml/2006/main" w:val="HeaderChar"/>
+    <w:uiPriority xmlns:w="http://schemas.openxmlformats.org/wordprocessingml/2006/main" w:val="99"/>
+    <w:unhideWhenUsed xmlns:w="http://schemas.openxmlformats.org/wordprocessingml/2006/main"/>
+    <w:pPr xmlns:w="http://schemas.openxmlformats.org/wordprocessingml/2006/main">
+      <w:tabs xmlns:w="http://schemas.openxmlformats.org/wordprocessingml/2006/main">
+        <w:tab w:val="center" w:pos="4680"/>
+        <w:tab w:val="right" w:pos="9360"/>
+      </w:tabs>
+      <w:spacing xmlns:w="http://schemas.openxmlformats.org/wordprocessingml/2006/main" w:after="0" w:line="240" w:lineRule="auto"/>
+    </w:pPr>
+  </w:style>
+  <w:style xmlns:w14="http://schemas.microsoft.com/office/word/2010/wordml" xmlns:mc="http://schemas.openxmlformats.org/markup-compatibility/2006" xmlns:w="http://schemas.openxmlformats.org/wordprocessingml/2006/main" w:type="character" w:styleId="FooterChar" w:customStyle="1" mc:Ignorable="w14">
+    <w:name xmlns:w="http://schemas.openxmlformats.org/wordprocessingml/2006/main" w:val="Footer Char"/>
+    <w:basedOn xmlns:w="http://schemas.openxmlformats.org/wordprocessingml/2006/main" w:val="DefaultParagraphFont"/>
+    <w:link xmlns:w="http://schemas.openxmlformats.org/wordprocessingml/2006/main" w:val="Footer"/>
+    <w:uiPriority xmlns:w="http://schemas.openxmlformats.org/wordprocessingml/2006/main" w:val="99"/>
+  </w:style>
+  <w:style xmlns:w14="http://schemas.microsoft.com/office/word/2010/wordml" xmlns:mc="http://schemas.openxmlformats.org/markup-compatibility/2006" xmlns:w="http://schemas.openxmlformats.org/wordprocessingml/2006/main" w:type="paragraph" w:styleId="Footer" mc:Ignorable="w14">
+    <w:name xmlns:w="http://schemas.openxmlformats.org/wordprocessingml/2006/main" w:val="footer"/>
+    <w:basedOn xmlns:w="http://schemas.openxmlformats.org/wordprocessingml/2006/main" w:val="Normal"/>
+    <w:link xmlns:w="http://schemas.openxmlformats.org/wordprocessingml/2006/main" w:val="FooterChar"/>
+    <w:uiPriority xmlns:w="http://schemas.openxmlformats.org/wordprocessingml/2006/main" w:val="99"/>
+    <w:unhideWhenUsed xmlns:w="http://schemas.openxmlformats.org/wordprocessingml/2006/main"/>
+    <w:pPr xmlns:w="http://schemas.openxmlformats.org/wordprocessingml/2006/main">
+      <w:tabs xmlns:w="http://schemas.openxmlformats.org/wordprocessingml/2006/main">
+        <w:tab w:val="center" w:pos="4680"/>
+        <w:tab w:val="right" w:pos="9360"/>
+      </w:tabs>
+      <w:spacing xmlns:w="http://schemas.openxmlformats.org/wordprocessingml/2006/main" w:after="0" w:line="240" w:lineRule="auto"/>
+    </w:pPr>
+  </w:style>
 </w:styles>
 </file>
 
